--- a/docs/Spark_Serialisation.docx
+++ b/docs/Spark_Serialisation.docx
@@ -1,6 +1,6 @@
 
 <file path=word/document.xml><?xml version="1.0" encoding="utf-8"?>
-<w:document xmlns:wpc="http://schemas.microsoft.com/office/word/2010/wordprocessingCanvas" xmlns:cx="http://schemas.microsoft.com/office/drawing/2014/chartex" xmlns:cx1="http://schemas.microsoft.com/office/drawing/2015/9/8/chartex" xmlns:cx2="http://schemas.microsoft.com/office/drawing/2015/10/21/chartex" xmlns:cx3="http://schemas.microsoft.com/office/drawing/2016/5/9/chartex" xmlns:cx4="http://schemas.microsoft.com/office/drawing/2016/5/10/chartex" xmlns:cx5="http://schemas.microsoft.com/office/drawing/2016/5/11/chartex" xmlns:cx6="http://schemas.microsoft.com/office/drawing/2016/5/12/chartex" xmlns:cx7="http://schemas.microsoft.com/office/drawing/2016/5/13/chartex" xmlns:cx8="http://schemas.microsoft.com/office/drawing/2016/5/14/chartex" xmlns:mc="http://schemas.openxmlformats.org/markup-compatibility/2006" xmlns:aink="http://schemas.microsoft.com/office/drawing/2016/ink" xmlns:am3d="http://schemas.microsoft.com/office/drawing/2017/model3d" xmlns:o="urn:schemas-microsoft-com:office:office" xmlns:r="http://schemas.openxmlformats.org/officeDocument/2006/relationships" xmlns:m="http://schemas.openxmlformats.org/officeDocument/2006/math" xmlns:v="urn:schemas-microsoft-com:vml" xmlns:wp14="http://schemas.microsoft.com/office/word/2010/wordprocessingDrawing" xmlns:wp="http://schemas.openxmlformats.org/drawingml/2006/wordprocessingDrawing" xmlns:w10="urn:schemas-microsoft-com:office:word" xmlns:w="http://schemas.openxmlformats.org/wordprocessingml/2006/main" xmlns:w14="http://schemas.microsoft.com/office/word/2010/wordml" xmlns:w15="http://schemas.microsoft.com/office/word/2012/wordml" xmlns:w16cex="http://schemas.microsoft.com/office/word/2018/wordml/cex" xmlns:w16cid="http://schemas.microsoft.com/office/word/2016/wordml/cid" xmlns:w16="http://schemas.microsoft.com/office/word/2018/wordml" xmlns:w16se="http://schemas.microsoft.com/office/word/2015/wordml/symex" xmlns:wpg="http://schemas.microsoft.com/office/word/2010/wordprocessingGroup" xmlns:wpi="http://schemas.microsoft.com/office/word/2010/wordprocessingInk" xmlns:wne="http://schemas.microsoft.com/office/word/2006/wordml" xmlns:wps="http://schemas.microsoft.com/office/word/2010/wordprocessingShape" mc:Ignorable="w14 w15 w16se w16cid w16 w16cex wp14">
+<w:document xmlns:wpc="http://schemas.microsoft.com/office/word/2010/wordprocessingCanvas" xmlns:cx="http://schemas.microsoft.com/office/drawing/2014/chartex" xmlns:cx1="http://schemas.microsoft.com/office/drawing/2015/9/8/chartex" xmlns:cx2="http://schemas.microsoft.com/office/drawing/2015/10/21/chartex" xmlns:cx3="http://schemas.microsoft.com/office/drawing/2016/5/9/chartex" xmlns:cx4="http://schemas.microsoft.com/office/drawing/2016/5/10/chartex" xmlns:cx5="http://schemas.microsoft.com/office/drawing/2016/5/11/chartex" xmlns:cx6="http://schemas.microsoft.com/office/drawing/2016/5/12/chartex" xmlns:cx7="http://schemas.microsoft.com/office/drawing/2016/5/13/chartex" xmlns:cx8="http://schemas.microsoft.com/office/drawing/2016/5/14/chartex" xmlns:mc="http://schemas.openxmlformats.org/markup-compatibility/2006" xmlns:aink="http://schemas.microsoft.com/office/drawing/2016/ink" xmlns:am3d="http://schemas.microsoft.com/office/drawing/2017/model3d" xmlns:o="urn:schemas-microsoft-com:office:office" xmlns:r="http://schemas.openxmlformats.org/officeDocument/2006/relationships" xmlns:m="http://schemas.openxmlformats.org/officeDocument/2006/math" xmlns:v="urn:schemas-microsoft-com:vml" xmlns:wp14="http://schemas.microsoft.com/office/word/2010/wordprocessingDrawing" xmlns:wp="http://schemas.openxmlformats.org/drawingml/2006/wordprocessingDrawing" xmlns:w10="urn:schemas-microsoft-com:office:word" xmlns:w="http://schemas.openxmlformats.org/wordprocessingml/2006/main" xmlns:w14="http://schemas.microsoft.com/office/word/2010/wordml" xmlns:w15="http://schemas.microsoft.com/office/word/2012/wordml" xmlns:w16cex="http://schemas.microsoft.com/office/word/2018/wordml/cex" xmlns:w16cid="http://schemas.microsoft.com/office/word/2016/wordml/cid" xmlns:w16="http://schemas.microsoft.com/office/word/2018/wordml" xmlns:w16sdtdh="http://schemas.microsoft.com/office/word/2020/wordml/sdtdatahash" xmlns:w16se="http://schemas.microsoft.com/office/word/2015/wordml/symex" xmlns:wpg="http://schemas.microsoft.com/office/word/2010/wordprocessingGroup" xmlns:wpi="http://schemas.microsoft.com/office/word/2010/wordprocessingInk" xmlns:wne="http://schemas.microsoft.com/office/word/2006/wordml" xmlns:wps="http://schemas.microsoft.com/office/word/2010/wordprocessingShape" mc:Ignorable="w14 w15 w16se w16cid w16 w16cex w16sdtdh wp14">
   <w:body>
     <w:p>
       <w:pPr>
@@ -1974,6 +1974,19 @@
           <w:rStyle w:val="Hyperlink"/>
         </w:rPr>
       </w:pPr>
+      <w:r>
+        <w:rPr>
+          <w:rStyle w:val="Hyperlink"/>
+        </w:rPr>
+        <w:t>https://www.youtube.com/watch?v=oipFhroPFVM</w:t>
+      </w:r>
+    </w:p>
+    <w:p>
+      <w:pPr>
+        <w:rPr>
+          <w:rStyle w:val="Hyperlink"/>
+        </w:rPr>
+      </w:pPr>
     </w:p>
     <w:p>
       <w:pPr>
@@ -1995,15 +2008,28 @@
       <w:pPr>
         <w:jc w:val="both"/>
       </w:pPr>
+      <w:hyperlink r:id="rId11" w:history="1">
+        <w:r>
+          <w:rPr>
+            <w:rStyle w:val="Hyperlink"/>
+          </w:rPr>
+          <w:t>https://www.adaltas.com/en/2020/07/23/benchmark-study-of-different-file-format/</w:t>
+        </w:r>
+      </w:hyperlink>
     </w:p>
     <w:p>
       <w:pPr>
         <w:jc w:val="both"/>
+      </w:pPr>
+    </w:p>
+    <w:p>
+      <w:pPr>
+        <w:jc w:val="both"/>
         <w:rPr>
           <w:rStyle w:val="Hyperlink"/>
         </w:rPr>
       </w:pPr>
-      <w:hyperlink r:id="rId11" w:history="1">
+      <w:hyperlink r:id="rId12" w:history="1">
         <w:r>
           <w:rPr>
             <w:rStyle w:val="Hyperlink"/>
@@ -2095,7 +2121,7 @@
           <w:szCs w:val="21"/>
         </w:rPr>
       </w:pPr>
-      <w:hyperlink r:id="rId12" w:history="1">
+      <w:hyperlink r:id="rId13" w:history="1">
         <w:r>
           <w:rPr>
             <w:rStyle w:val="Hyperlink"/>
@@ -2156,6 +2182,7 @@
           <w:b/>
           <w:bCs/>
         </w:rPr>
+        <w:lastRenderedPageBreak/>
         <w:t>GZIP</w:t>
       </w:r>
       <w:r>
@@ -2234,7 +2261,6 @@
         <w:rPr>
           <w:rFonts w:eastAsia="Times New Roman" w:cs="Calibri"/>
         </w:rPr>
-        <w:lastRenderedPageBreak/>
         <w:t>Google created Snappy because they needed something that offered very fast compression at the expense of the final size. For example, running a basic test with a 5.6 MB CSV file called foo.csv results in a 2.4 MB Snappy filefoo.csv.sz. Using the same file foo.csv with GZIP results in a final file size of 1.5 MB foo.csv.gz. However, Snappy used 30% CPU while GZIP used 58%.</w:t>
       </w:r>
     </w:p>
@@ -2475,7 +2501,7 @@
           <w:szCs w:val="27"/>
         </w:rPr>
       </w:pPr>
-      <w:hyperlink r:id="rId13" w:history="1">
+      <w:hyperlink r:id="rId14" w:history="1">
         <w:r>
           <w:rPr>
             <w:rStyle w:val="Hyperlink"/>
@@ -2496,7 +2522,7 @@
         </w:rPr>
         <w:t> known to make use of HQL (Hive Query Language) whereas </w:t>
       </w:r>
-      <w:hyperlink r:id="rId14" w:history="1">
+      <w:hyperlink r:id="rId15" w:history="1">
         <w:r>
           <w:rPr>
             <w:rStyle w:val="Hyperlink"/>
@@ -2620,6 +2646,1186 @@
         <w:jc w:val="both"/>
       </w:pPr>
     </w:p>
+    <w:tbl>
+      <w:tblPr>
+        <w:tblpPr w:leftFromText="180" w:rightFromText="180" w:vertAnchor="page" w:horzAnchor="page" w:tblpX="436" w:tblpY="1651"/>
+        <w:tblW w:w="9627" w:type="dxa"/>
+        <w:tblCellSpacing w:w="15" w:type="dxa"/>
+        <w:tblBorders>
+          <w:top w:val="single" w:sz="6" w:space="0" w:color="auto"/>
+          <w:left w:val="single" w:sz="6" w:space="0" w:color="auto"/>
+          <w:bottom w:val="single" w:sz="2" w:space="0" w:color="auto"/>
+          <w:right w:val="single" w:sz="2" w:space="0" w:color="auto"/>
+        </w:tblBorders>
+        <w:shd w:val="clear" w:color="auto" w:fill="FFFFFF"/>
+        <w:tblCellMar>
+          <w:left w:w="0" w:type="dxa"/>
+          <w:right w:w="0" w:type="dxa"/>
+        </w:tblCellMar>
+        <w:tblLook w:val="04A0" w:firstRow="1" w:lastRow="0" w:firstColumn="1" w:lastColumn="0" w:noHBand="0" w:noVBand="1"/>
+      </w:tblPr>
+      <w:tblGrid>
+        <w:gridCol w:w="4047"/>
+        <w:gridCol w:w="5580"/>
+      </w:tblGrid>
+      <w:tr>
+        <w:trPr>
+          <w:tblCellSpacing w:w="15" w:type="dxa"/>
+        </w:trPr>
+        <w:tc>
+          <w:tcPr>
+            <w:tcW w:w="4002" w:type="dxa"/>
+            <w:tcBorders>
+              <w:top w:val="single" w:sz="2" w:space="0" w:color="auto"/>
+              <w:left w:val="single" w:sz="2" w:space="0" w:color="auto"/>
+              <w:bottom w:val="single" w:sz="6" w:space="0" w:color="auto"/>
+              <w:right w:val="single" w:sz="6" w:space="0" w:color="auto"/>
+            </w:tcBorders>
+            <w:shd w:val="clear" w:color="auto" w:fill="FFFFFF"/>
+            <w:tcMar>
+              <w:top w:w="96" w:type="dxa"/>
+              <w:left w:w="96" w:type="dxa"/>
+              <w:bottom w:w="96" w:type="dxa"/>
+              <w:right w:w="96" w:type="dxa"/>
+            </w:tcMar>
+            <w:vAlign w:val="bottom"/>
+            <w:hideMark/>
+          </w:tcPr>
+          <w:p>
+            <w:pPr>
+              <w:spacing w:after="240"/>
+              <w:jc w:val="center"/>
+              <w:rPr>
+                <w:rFonts w:ascii="inherit" w:eastAsia="Times New Roman" w:hAnsi="inherit" w:cs="Open Sans"/>
+                <w:color w:val="333333"/>
+                <w:sz w:val="23"/>
+                <w:szCs w:val="23"/>
+              </w:rPr>
+            </w:pPr>
+            <w:proofErr w:type="spellStart"/>
+            <w:r>
+              <w:rPr>
+                <w:rFonts w:ascii="inherit" w:eastAsia="Times New Roman" w:hAnsi="inherit" w:cs="Open Sans"/>
+                <w:b/>
+                <w:bCs/>
+                <w:color w:val="333333"/>
+                <w:sz w:val="23"/>
+                <w:szCs w:val="23"/>
+                <w:bdr w:val="none" w:sz="0" w:space="0" w:color="auto" w:frame="1"/>
+              </w:rPr>
+              <w:t>reduceByKey</w:t>
+            </w:r>
+            <w:proofErr w:type="spellEnd"/>
+          </w:p>
+        </w:tc>
+        <w:tc>
+          <w:tcPr>
+            <w:tcW w:w="5535" w:type="dxa"/>
+            <w:tcBorders>
+              <w:top w:val="single" w:sz="2" w:space="0" w:color="auto"/>
+              <w:left w:val="single" w:sz="2" w:space="0" w:color="auto"/>
+              <w:bottom w:val="single" w:sz="6" w:space="0" w:color="auto"/>
+              <w:right w:val="single" w:sz="6" w:space="0" w:color="auto"/>
+            </w:tcBorders>
+            <w:shd w:val="clear" w:color="auto" w:fill="FFFFFF"/>
+            <w:tcMar>
+              <w:top w:w="96" w:type="dxa"/>
+              <w:left w:w="96" w:type="dxa"/>
+              <w:bottom w:w="96" w:type="dxa"/>
+              <w:right w:w="96" w:type="dxa"/>
+            </w:tcMar>
+            <w:vAlign w:val="bottom"/>
+            <w:hideMark/>
+          </w:tcPr>
+          <w:p>
+            <w:pPr>
+              <w:spacing w:after="240"/>
+              <w:jc w:val="center"/>
+              <w:rPr>
+                <w:rFonts w:ascii="inherit" w:eastAsia="Times New Roman" w:hAnsi="inherit" w:cs="Open Sans"/>
+                <w:color w:val="333333"/>
+                <w:sz w:val="23"/>
+                <w:szCs w:val="23"/>
+              </w:rPr>
+            </w:pPr>
+            <w:proofErr w:type="spellStart"/>
+            <w:r>
+              <w:rPr>
+                <w:rFonts w:ascii="inherit" w:eastAsia="Times New Roman" w:hAnsi="inherit" w:cs="Open Sans"/>
+                <w:b/>
+                <w:bCs/>
+                <w:color w:val="333333"/>
+                <w:sz w:val="23"/>
+                <w:szCs w:val="23"/>
+                <w:bdr w:val="none" w:sz="0" w:space="0" w:color="auto" w:frame="1"/>
+              </w:rPr>
+              <w:t>CombineByKey</w:t>
+            </w:r>
+            <w:proofErr w:type="spellEnd"/>
+          </w:p>
+        </w:tc>
+      </w:tr>
+      <w:tr>
+        <w:trPr>
+          <w:tblCellSpacing w:w="15" w:type="dxa"/>
+        </w:trPr>
+        <w:tc>
+          <w:tcPr>
+            <w:tcW w:w="4002" w:type="dxa"/>
+            <w:tcBorders>
+              <w:top w:val="single" w:sz="2" w:space="0" w:color="auto"/>
+              <w:left w:val="single" w:sz="2" w:space="0" w:color="auto"/>
+              <w:bottom w:val="single" w:sz="6" w:space="0" w:color="auto"/>
+              <w:right w:val="single" w:sz="6" w:space="0" w:color="auto"/>
+            </w:tcBorders>
+            <w:shd w:val="clear" w:color="auto" w:fill="FFFFFF"/>
+            <w:tcMar>
+              <w:top w:w="96" w:type="dxa"/>
+              <w:left w:w="96" w:type="dxa"/>
+              <w:bottom w:w="96" w:type="dxa"/>
+              <w:right w:w="96" w:type="dxa"/>
+            </w:tcMar>
+            <w:vAlign w:val="bottom"/>
+            <w:hideMark/>
+          </w:tcPr>
+          <w:p>
+            <w:pPr>
+              <w:spacing w:after="240"/>
+              <w:jc w:val="center"/>
+              <w:rPr>
+                <w:rFonts w:ascii="inherit" w:eastAsia="Times New Roman" w:hAnsi="inherit" w:cs="Open Sans"/>
+                <w:color w:val="333333"/>
+                <w:sz w:val="23"/>
+                <w:szCs w:val="23"/>
+              </w:rPr>
+            </w:pPr>
+            <w:proofErr w:type="spellStart"/>
+            <w:r>
+              <w:rPr>
+                <w:rFonts w:ascii="inherit" w:eastAsia="Times New Roman" w:hAnsi="inherit" w:cs="Open Sans"/>
+                <w:color w:val="333333"/>
+                <w:sz w:val="23"/>
+                <w:szCs w:val="23"/>
+              </w:rPr>
+              <w:t>reduceByKey</w:t>
+            </w:r>
+            <w:proofErr w:type="spellEnd"/>
+            <w:r>
+              <w:rPr>
+                <w:rFonts w:ascii="inherit" w:eastAsia="Times New Roman" w:hAnsi="inherit" w:cs="Open Sans"/>
+                <w:color w:val="333333"/>
+                <w:sz w:val="23"/>
+                <w:szCs w:val="23"/>
+              </w:rPr>
+              <w:t xml:space="preserve"> internally calls </w:t>
+            </w:r>
+            <w:proofErr w:type="spellStart"/>
+            <w:r>
+              <w:rPr>
+                <w:rFonts w:ascii="inherit" w:eastAsia="Times New Roman" w:hAnsi="inherit" w:cs="Open Sans"/>
+                <w:color w:val="333333"/>
+                <w:sz w:val="23"/>
+                <w:szCs w:val="23"/>
+              </w:rPr>
+              <w:fldChar w:fldCharType="begin"/>
+            </w:r>
+            <w:r>
+              <w:rPr>
+                <w:rFonts w:ascii="inherit" w:eastAsia="Times New Roman" w:hAnsi="inherit" w:cs="Open Sans"/>
+                <w:color w:val="333333"/>
+                <w:sz w:val="23"/>
+                <w:szCs w:val="23"/>
+              </w:rPr>
+              <w:instrText xml:space="preserve"> HYPERLINK "https://github.com/apache/spark/blob/master/core/src/main/scala/org/apache/spark/rdd/PairRDDFunctions.scala" \l "L308" \t "_blank" </w:instrText>
+            </w:r>
+            <w:r>
+              <w:rPr>
+                <w:rFonts w:ascii="inherit" w:eastAsia="Times New Roman" w:hAnsi="inherit" w:cs="Open Sans"/>
+                <w:color w:val="333333"/>
+                <w:sz w:val="23"/>
+                <w:szCs w:val="23"/>
+              </w:rPr>
+              <w:fldChar w:fldCharType="separate"/>
+            </w:r>
+            <w:r>
+              <w:rPr>
+                <w:rStyle w:val="Hyperlink"/>
+                <w:rFonts w:ascii="inherit" w:eastAsia="Times New Roman" w:hAnsi="inherit" w:cs="Open Sans"/>
+                <w:b/>
+                <w:bCs/>
+                <w:i/>
+                <w:iCs/>
+                <w:color w:val="68C3A3"/>
+                <w:sz w:val="23"/>
+                <w:szCs w:val="23"/>
+                <w:bdr w:val="none" w:sz="0" w:space="0" w:color="auto" w:frame="1"/>
+              </w:rPr>
+              <w:t>combineByKey</w:t>
+            </w:r>
+            <w:proofErr w:type="spellEnd"/>
+            <w:r>
+              <w:rPr>
+                <w:rFonts w:ascii="inherit" w:eastAsia="Times New Roman" w:hAnsi="inherit" w:cs="Open Sans"/>
+                <w:color w:val="333333"/>
+                <w:sz w:val="23"/>
+                <w:szCs w:val="23"/>
+              </w:rPr>
+              <w:fldChar w:fldCharType="end"/>
+            </w:r>
+          </w:p>
+        </w:tc>
+        <w:tc>
+          <w:tcPr>
+            <w:tcW w:w="5535" w:type="dxa"/>
+            <w:tcBorders>
+              <w:top w:val="single" w:sz="2" w:space="0" w:color="auto"/>
+              <w:left w:val="single" w:sz="2" w:space="0" w:color="auto"/>
+              <w:bottom w:val="single" w:sz="6" w:space="0" w:color="auto"/>
+              <w:right w:val="single" w:sz="6" w:space="0" w:color="auto"/>
+            </w:tcBorders>
+            <w:shd w:val="clear" w:color="auto" w:fill="FFFFFF"/>
+            <w:tcMar>
+              <w:top w:w="96" w:type="dxa"/>
+              <w:left w:w="96" w:type="dxa"/>
+              <w:bottom w:w="96" w:type="dxa"/>
+              <w:right w:w="96" w:type="dxa"/>
+            </w:tcMar>
+            <w:vAlign w:val="bottom"/>
+            <w:hideMark/>
+          </w:tcPr>
+          <w:p>
+            <w:pPr>
+              <w:spacing w:after="240"/>
+              <w:jc w:val="center"/>
+              <w:rPr>
+                <w:rFonts w:ascii="inherit" w:eastAsia="Times New Roman" w:hAnsi="inherit" w:cs="Open Sans"/>
+                <w:color w:val="333333"/>
+                <w:sz w:val="23"/>
+                <w:szCs w:val="23"/>
+              </w:rPr>
+            </w:pPr>
+            <w:proofErr w:type="spellStart"/>
+            <w:r>
+              <w:rPr>
+                <w:rFonts w:ascii="inherit" w:eastAsia="Times New Roman" w:hAnsi="inherit" w:cs="Open Sans"/>
+                <w:color w:val="333333"/>
+                <w:sz w:val="23"/>
+                <w:szCs w:val="23"/>
+              </w:rPr>
+              <w:t>CombineByKey</w:t>
+            </w:r>
+            <w:proofErr w:type="spellEnd"/>
+            <w:r>
+              <w:rPr>
+                <w:rFonts w:ascii="inherit" w:eastAsia="Times New Roman" w:hAnsi="inherit" w:cs="Open Sans"/>
+                <w:color w:val="333333"/>
+                <w:sz w:val="23"/>
+                <w:szCs w:val="23"/>
+              </w:rPr>
+              <w:t xml:space="preserve"> is the generic </w:t>
+            </w:r>
+            <w:proofErr w:type="spellStart"/>
+            <w:proofErr w:type="gramStart"/>
+            <w:r>
+              <w:rPr>
+                <w:rFonts w:ascii="inherit" w:eastAsia="Times New Roman" w:hAnsi="inherit" w:cs="Open Sans"/>
+                <w:color w:val="333333"/>
+                <w:sz w:val="23"/>
+                <w:szCs w:val="23"/>
+              </w:rPr>
+              <w:t>api</w:t>
+            </w:r>
+            <w:proofErr w:type="spellEnd"/>
+            <w:r>
+              <w:rPr>
+                <w:rFonts w:ascii="inherit" w:eastAsia="Times New Roman" w:hAnsi="inherit" w:cs="Open Sans"/>
+                <w:color w:val="333333"/>
+                <w:sz w:val="23"/>
+                <w:szCs w:val="23"/>
+              </w:rPr>
+              <w:t>  and</w:t>
+            </w:r>
+            <w:proofErr w:type="gramEnd"/>
+            <w:r>
+              <w:rPr>
+                <w:rFonts w:ascii="inherit" w:eastAsia="Times New Roman" w:hAnsi="inherit" w:cs="Open Sans"/>
+                <w:color w:val="333333"/>
+                <w:sz w:val="23"/>
+                <w:szCs w:val="23"/>
+              </w:rPr>
+              <w:t xml:space="preserve"> is used by </w:t>
+            </w:r>
+            <w:proofErr w:type="spellStart"/>
+            <w:r>
+              <w:rPr>
+                <w:rFonts w:ascii="inherit" w:eastAsia="Times New Roman" w:hAnsi="inherit" w:cs="Open Sans"/>
+                <w:color w:val="333333"/>
+                <w:sz w:val="23"/>
+                <w:szCs w:val="23"/>
+              </w:rPr>
+              <w:t>reduceByKey</w:t>
+            </w:r>
+            <w:proofErr w:type="spellEnd"/>
+            <w:r>
+              <w:rPr>
+                <w:rFonts w:ascii="inherit" w:eastAsia="Times New Roman" w:hAnsi="inherit" w:cs="Open Sans"/>
+                <w:color w:val="333333"/>
+                <w:sz w:val="23"/>
+                <w:szCs w:val="23"/>
+              </w:rPr>
+              <w:t xml:space="preserve"> and </w:t>
+            </w:r>
+            <w:proofErr w:type="spellStart"/>
+            <w:r>
+              <w:rPr>
+                <w:rFonts w:ascii="inherit" w:eastAsia="Times New Roman" w:hAnsi="inherit" w:cs="Open Sans"/>
+                <w:color w:val="333333"/>
+                <w:sz w:val="23"/>
+                <w:szCs w:val="23"/>
+              </w:rPr>
+              <w:t>aggregateByKey</w:t>
+            </w:r>
+            <w:proofErr w:type="spellEnd"/>
+          </w:p>
+        </w:tc>
+      </w:tr>
+      <w:tr>
+        <w:trPr>
+          <w:tblCellSpacing w:w="15" w:type="dxa"/>
+        </w:trPr>
+        <w:tc>
+          <w:tcPr>
+            <w:tcW w:w="4002" w:type="dxa"/>
+            <w:tcBorders>
+              <w:top w:val="single" w:sz="2" w:space="0" w:color="auto"/>
+              <w:left w:val="single" w:sz="2" w:space="0" w:color="auto"/>
+              <w:bottom w:val="single" w:sz="6" w:space="0" w:color="auto"/>
+              <w:right w:val="single" w:sz="6" w:space="0" w:color="auto"/>
+            </w:tcBorders>
+            <w:shd w:val="clear" w:color="auto" w:fill="FFFFFF"/>
+            <w:tcMar>
+              <w:top w:w="96" w:type="dxa"/>
+              <w:left w:w="96" w:type="dxa"/>
+              <w:bottom w:w="96" w:type="dxa"/>
+              <w:right w:w="96" w:type="dxa"/>
+            </w:tcMar>
+            <w:vAlign w:val="bottom"/>
+            <w:hideMark/>
+          </w:tcPr>
+          <w:p>
+            <w:pPr>
+              <w:spacing w:after="240"/>
+              <w:jc w:val="center"/>
+              <w:rPr>
+                <w:rFonts w:ascii="inherit" w:eastAsia="Times New Roman" w:hAnsi="inherit" w:cs="Open Sans"/>
+                <w:color w:val="333333"/>
+                <w:sz w:val="23"/>
+                <w:szCs w:val="23"/>
+              </w:rPr>
+            </w:pPr>
+            <w:r>
+              <w:rPr>
+                <w:rFonts w:ascii="inherit" w:eastAsia="Times New Roman" w:hAnsi="inherit" w:cs="Open Sans"/>
+                <w:color w:val="333333"/>
+                <w:sz w:val="23"/>
+                <w:szCs w:val="23"/>
+              </w:rPr>
+              <w:t xml:space="preserve">the input type and </w:t>
+            </w:r>
+            <w:proofErr w:type="spellStart"/>
+            <w:r>
+              <w:rPr>
+                <w:rFonts w:ascii="inherit" w:eastAsia="Times New Roman" w:hAnsi="inherit" w:cs="Open Sans"/>
+                <w:color w:val="333333"/>
+                <w:sz w:val="23"/>
+                <w:szCs w:val="23"/>
+              </w:rPr>
+              <w:t>outputType</w:t>
+            </w:r>
+            <w:proofErr w:type="spellEnd"/>
+            <w:r>
+              <w:rPr>
+                <w:rFonts w:ascii="inherit" w:eastAsia="Times New Roman" w:hAnsi="inherit" w:cs="Open Sans"/>
+                <w:color w:val="333333"/>
+                <w:sz w:val="23"/>
+                <w:szCs w:val="23"/>
+              </w:rPr>
+              <w:t xml:space="preserve"> of </w:t>
+            </w:r>
+            <w:proofErr w:type="spellStart"/>
+            <w:r>
+              <w:rPr>
+                <w:rFonts w:ascii="inherit" w:eastAsia="Times New Roman" w:hAnsi="inherit" w:cs="Open Sans"/>
+                <w:color w:val="333333"/>
+                <w:sz w:val="23"/>
+                <w:szCs w:val="23"/>
+              </w:rPr>
+              <w:t>reduceByKey</w:t>
+            </w:r>
+            <w:proofErr w:type="spellEnd"/>
+            <w:r>
+              <w:rPr>
+                <w:rFonts w:ascii="inherit" w:eastAsia="Times New Roman" w:hAnsi="inherit" w:cs="Open Sans"/>
+                <w:color w:val="333333"/>
+                <w:sz w:val="23"/>
+                <w:szCs w:val="23"/>
+              </w:rPr>
+              <w:t xml:space="preserve"> are the </w:t>
+            </w:r>
+            <w:r>
+              <w:rPr>
+                <w:rFonts w:ascii="inherit" w:eastAsia="Times New Roman" w:hAnsi="inherit" w:cs="Open Sans"/>
+                <w:b/>
+                <w:bCs/>
+                <w:color w:val="333333"/>
+                <w:sz w:val="23"/>
+                <w:szCs w:val="23"/>
+                <w:bdr w:val="none" w:sz="0" w:space="0" w:color="auto" w:frame="1"/>
+              </w:rPr>
+              <w:t>same</w:t>
+            </w:r>
+          </w:p>
+        </w:tc>
+        <w:tc>
+          <w:tcPr>
+            <w:tcW w:w="5535" w:type="dxa"/>
+            <w:tcBorders>
+              <w:top w:val="single" w:sz="2" w:space="0" w:color="auto"/>
+              <w:left w:val="single" w:sz="2" w:space="0" w:color="auto"/>
+              <w:bottom w:val="single" w:sz="6" w:space="0" w:color="auto"/>
+              <w:right w:val="single" w:sz="6" w:space="0" w:color="auto"/>
+            </w:tcBorders>
+            <w:shd w:val="clear" w:color="auto" w:fill="FFFFFF"/>
+            <w:tcMar>
+              <w:top w:w="96" w:type="dxa"/>
+              <w:left w:w="96" w:type="dxa"/>
+              <w:bottom w:w="96" w:type="dxa"/>
+              <w:right w:w="96" w:type="dxa"/>
+            </w:tcMar>
+            <w:vAlign w:val="bottom"/>
+            <w:hideMark/>
+          </w:tcPr>
+          <w:p>
+            <w:pPr>
+              <w:spacing w:after="240"/>
+              <w:jc w:val="center"/>
+              <w:rPr>
+                <w:rFonts w:ascii="inherit" w:eastAsia="Times New Roman" w:hAnsi="inherit" w:cs="Open Sans"/>
+                <w:color w:val="333333"/>
+                <w:sz w:val="23"/>
+                <w:szCs w:val="23"/>
+              </w:rPr>
+            </w:pPr>
+            <w:proofErr w:type="spellStart"/>
+            <w:r>
+              <w:rPr>
+                <w:rFonts w:ascii="inherit" w:eastAsia="Times New Roman" w:hAnsi="inherit" w:cs="Open Sans"/>
+                <w:color w:val="333333"/>
+                <w:sz w:val="23"/>
+                <w:szCs w:val="23"/>
+              </w:rPr>
+              <w:t>CombineByKey</w:t>
+            </w:r>
+            <w:proofErr w:type="spellEnd"/>
+            <w:r>
+              <w:rPr>
+                <w:rFonts w:ascii="inherit" w:eastAsia="Times New Roman" w:hAnsi="inherit" w:cs="Open Sans"/>
+                <w:color w:val="333333"/>
+                <w:sz w:val="23"/>
+                <w:szCs w:val="23"/>
+              </w:rPr>
+              <w:t xml:space="preserve"> is more flexible, hence one can mention the required </w:t>
+            </w:r>
+            <w:proofErr w:type="spellStart"/>
+            <w:proofErr w:type="gramStart"/>
+            <w:r>
+              <w:rPr>
+                <w:rFonts w:ascii="inherit" w:eastAsia="Times New Roman" w:hAnsi="inherit" w:cs="Open Sans"/>
+                <w:color w:val="333333"/>
+                <w:sz w:val="23"/>
+                <w:szCs w:val="23"/>
+              </w:rPr>
+              <w:t>outputType</w:t>
+            </w:r>
+            <w:proofErr w:type="spellEnd"/>
+            <w:r>
+              <w:rPr>
+                <w:rFonts w:ascii="inherit" w:eastAsia="Times New Roman" w:hAnsi="inherit" w:cs="Open Sans"/>
+                <w:color w:val="333333"/>
+                <w:sz w:val="23"/>
+                <w:szCs w:val="23"/>
+              </w:rPr>
+              <w:t xml:space="preserve"> .</w:t>
+            </w:r>
+            <w:proofErr w:type="gramEnd"/>
+          </w:p>
+          <w:p>
+            <w:pPr>
+              <w:spacing w:after="150"/>
+              <w:jc w:val="center"/>
+              <w:textAlignment w:val="baseline"/>
+              <w:rPr>
+                <w:rFonts w:ascii="inherit" w:eastAsia="Times New Roman" w:hAnsi="inherit" w:cs="Open Sans"/>
+                <w:color w:val="333333"/>
+                <w:sz w:val="23"/>
+                <w:szCs w:val="23"/>
+              </w:rPr>
+            </w:pPr>
+            <w:r>
+              <w:rPr>
+                <w:rFonts w:ascii="inherit" w:eastAsia="Times New Roman" w:hAnsi="inherit" w:cs="Open Sans"/>
+                <w:color w:val="333333"/>
+                <w:sz w:val="23"/>
+                <w:szCs w:val="23"/>
+              </w:rPr>
+              <w:t>The output type is not necessarily required to be the same as that of the input type.</w:t>
+            </w:r>
+          </w:p>
+        </w:tc>
+      </w:tr>
+    </w:tbl>
+    <w:p>
+      <w:pPr>
+        <w:jc w:val="both"/>
+      </w:pPr>
+    </w:p>
+    <w:p>
+      <w:pPr>
+        <w:jc w:val="both"/>
+      </w:pPr>
+    </w:p>
+    <w:p>
+      <w:pPr>
+        <w:jc w:val="both"/>
+      </w:pPr>
+    </w:p>
+    <w:p>
+      <w:pPr>
+        <w:jc w:val="both"/>
+      </w:pPr>
+      <w:hyperlink r:id="rId16" w:history="1">
+        <w:r>
+          <w:rPr>
+            <w:rStyle w:val="Hyperlink"/>
+          </w:rPr>
+          <w:t>http://bytepadding.com/big-data/spark/reducebykey-vs-combinebykey/#:~:text=The%20only%20difference%20between%20reduceByKey,they%20function%20exactly%20the%20same%20.&amp;text=CombineByKey%20is%20more%20flexible%2C%20hence,that%20of%20the%20input%20type</w:t>
+        </w:r>
+      </w:hyperlink>
+      <w:r>
+        <w:t>.</w:t>
+      </w:r>
+    </w:p>
+    <w:p>
+      <w:pPr>
+        <w:jc w:val="both"/>
+      </w:pPr>
+      <w:hyperlink r:id="rId17" w:history="1">
+        <w:r>
+          <w:rPr>
+            <w:rStyle w:val="Hyperlink"/>
+          </w:rPr>
+          <w:t>http://bytepadding.com/big-data/spark/groupby-vs-reducebykey/</w:t>
+        </w:r>
+      </w:hyperlink>
+    </w:p>
+    <w:p>
+      <w:pPr>
+        <w:jc w:val="both"/>
+      </w:pPr>
+      <w:r>
+        <w:rPr>
+          <w:noProof/>
+        </w:rPr>
+        <w:drawing>
+          <wp:inline distT="0" distB="0" distL="0" distR="0" wp14:anchorId="5AA78204" wp14:editId="6DB6255B">
+            <wp:extent cx="5943600" cy="2496820"/>
+            <wp:effectExtent l="0" t="0" r="0" b="0"/>
+            <wp:docPr id="2" name="Picture 2"/>
+            <wp:cNvGraphicFramePr>
+              <a:graphicFrameLocks xmlns:a="http://schemas.openxmlformats.org/drawingml/2006/main" noChangeAspect="1"/>
+            </wp:cNvGraphicFramePr>
+            <a:graphic xmlns:a="http://schemas.openxmlformats.org/drawingml/2006/main">
+              <a:graphicData uri="http://schemas.openxmlformats.org/drawingml/2006/picture">
+                <pic:pic xmlns:pic="http://schemas.openxmlformats.org/drawingml/2006/picture">
+                  <pic:nvPicPr>
+                    <pic:cNvPr id="1" name=""/>
+                    <pic:cNvPicPr/>
+                  </pic:nvPicPr>
+                  <pic:blipFill>
+                    <a:blip r:embed="rId18"/>
+                    <a:stretch>
+                      <a:fillRect/>
+                    </a:stretch>
+                  </pic:blipFill>
+                  <pic:spPr>
+                    <a:xfrm>
+                      <a:off x="0" y="0"/>
+                      <a:ext cx="5943600" cy="2496820"/>
+                    </a:xfrm>
+                    <a:prstGeom prst="rect">
+                      <a:avLst/>
+                    </a:prstGeom>
+                  </pic:spPr>
+                </pic:pic>
+              </a:graphicData>
+            </a:graphic>
+          </wp:inline>
+        </w:drawing>
+      </w:r>
+    </w:p>
+    <w:p>
+      <w:pPr>
+        <w:jc w:val="right"/>
+      </w:pPr>
+    </w:p>
+    <w:p>
+      <w:pPr>
+        <w:jc w:val="right"/>
+      </w:pPr>
+    </w:p>
+    <w:p>
+      <w:pPr>
+        <w:jc w:val="right"/>
+      </w:pPr>
+    </w:p>
+    <w:p>
+      <w:pPr>
+        <w:pStyle w:val="io"/>
+        <w:shd w:val="clear" w:color="auto" w:fill="FFFFFF"/>
+        <w:spacing w:before="480" w:beforeAutospacing="0" w:after="0" w:afterAutospacing="0" w:line="480" w:lineRule="atLeast"/>
+        <w:rPr>
+          <w:rFonts w:ascii="Georgia" w:hAnsi="Georgia"/>
+          <w:color w:val="292929"/>
+          <w:spacing w:val="-1"/>
+        </w:rPr>
+      </w:pPr>
+      <w:r>
+        <w:rPr>
+          <w:rFonts w:ascii="Georgia" w:hAnsi="Georgia"/>
+          <w:color w:val="292929"/>
+          <w:spacing w:val="-1"/>
+        </w:rPr>
+        <w:t>Starting from Apache Spark 3.0, you have a new parameter “</w:t>
+      </w:r>
+      <w:r>
+        <w:rPr>
+          <w:rStyle w:val="Emphasis"/>
+          <w:rFonts w:ascii="Georgia" w:hAnsi="Georgia"/>
+          <w:color w:val="292929"/>
+          <w:spacing w:val="-1"/>
+        </w:rPr>
+        <w:t>mode” </w:t>
+      </w:r>
+      <w:r>
+        <w:rPr>
+          <w:rFonts w:ascii="Georgia" w:hAnsi="Georgia"/>
+          <w:color w:val="292929"/>
+          <w:spacing w:val="-1"/>
+        </w:rPr>
+        <w:t>that produce expected format for the plan:</w:t>
+      </w:r>
+    </w:p>
+    <w:p>
+      <w:pPr>
+        <w:pStyle w:val="io"/>
+        <w:numPr>
+          <w:ilvl w:val="0"/>
+          <w:numId w:val="3"/>
+        </w:numPr>
+        <w:shd w:val="clear" w:color="auto" w:fill="FFFFFF"/>
+        <w:spacing w:before="480" w:beforeAutospacing="0" w:after="0" w:afterAutospacing="0" w:line="480" w:lineRule="atLeast"/>
+        <w:ind w:left="1170"/>
+        <w:rPr>
+          <w:rFonts w:ascii="Georgia" w:hAnsi="Georgia" w:cs="Segoe UI"/>
+          <w:color w:val="292929"/>
+          <w:spacing w:val="-1"/>
+        </w:rPr>
+      </w:pPr>
+      <w:r>
+        <w:rPr>
+          <w:rStyle w:val="Emphasis"/>
+          <w:rFonts w:ascii="Georgia" w:hAnsi="Georgia" w:cs="Segoe UI"/>
+          <w:b/>
+          <w:bCs/>
+          <w:color w:val="292929"/>
+          <w:spacing w:val="-1"/>
+        </w:rPr>
+        <w:lastRenderedPageBreak/>
+        <w:t>explain(mode</w:t>
+      </w:r>
+      <w:proofErr w:type="gramStart"/>
+      <w:r>
+        <w:rPr>
+          <w:rStyle w:val="Emphasis"/>
+          <w:rFonts w:ascii="Georgia" w:hAnsi="Georgia" w:cs="Segoe UI"/>
+          <w:b/>
+          <w:bCs/>
+          <w:color w:val="292929"/>
+          <w:spacing w:val="-1"/>
+        </w:rPr>
+        <w:t>=”simple</w:t>
+      </w:r>
+      <w:proofErr w:type="gramEnd"/>
+      <w:r>
+        <w:rPr>
+          <w:rStyle w:val="Emphasis"/>
+          <w:rFonts w:ascii="Georgia" w:hAnsi="Georgia" w:cs="Segoe UI"/>
+          <w:b/>
+          <w:bCs/>
+          <w:color w:val="292929"/>
+          <w:spacing w:val="-1"/>
+        </w:rPr>
+        <w:t>”)</w:t>
+      </w:r>
+      <w:r>
+        <w:rPr>
+          <w:rStyle w:val="Strong"/>
+          <w:rFonts w:ascii="Georgia" w:hAnsi="Georgia" w:cs="Segoe UI"/>
+          <w:color w:val="292929"/>
+          <w:spacing w:val="-1"/>
+        </w:rPr>
+        <w:t> </w:t>
+      </w:r>
+      <w:r>
+        <w:rPr>
+          <w:rFonts w:ascii="Georgia" w:hAnsi="Georgia" w:cs="Segoe UI"/>
+          <w:color w:val="292929"/>
+          <w:spacing w:val="-1"/>
+        </w:rPr>
+        <w:t>which will display the physical plan</w:t>
+      </w:r>
+    </w:p>
+    <w:p>
+      <w:pPr>
+        <w:pStyle w:val="io"/>
+        <w:numPr>
+          <w:ilvl w:val="0"/>
+          <w:numId w:val="3"/>
+        </w:numPr>
+        <w:shd w:val="clear" w:color="auto" w:fill="FFFFFF"/>
+        <w:spacing w:before="252" w:beforeAutospacing="0" w:after="0" w:afterAutospacing="0" w:line="480" w:lineRule="atLeast"/>
+        <w:ind w:left="1170"/>
+        <w:rPr>
+          <w:rFonts w:ascii="Georgia" w:hAnsi="Georgia" w:cs="Segoe UI"/>
+          <w:color w:val="292929"/>
+          <w:spacing w:val="-1"/>
+        </w:rPr>
+      </w:pPr>
+      <w:r>
+        <w:rPr>
+          <w:rStyle w:val="Emphasis"/>
+          <w:rFonts w:ascii="Georgia" w:hAnsi="Georgia" w:cs="Segoe UI"/>
+          <w:b/>
+          <w:bCs/>
+          <w:color w:val="292929"/>
+          <w:spacing w:val="-1"/>
+        </w:rPr>
+        <w:t>explain(mode</w:t>
+      </w:r>
+      <w:proofErr w:type="gramStart"/>
+      <w:r>
+        <w:rPr>
+          <w:rStyle w:val="Emphasis"/>
+          <w:rFonts w:ascii="Georgia" w:hAnsi="Georgia" w:cs="Segoe UI"/>
+          <w:b/>
+          <w:bCs/>
+          <w:color w:val="292929"/>
+          <w:spacing w:val="-1"/>
+        </w:rPr>
+        <w:t>=”extended</w:t>
+      </w:r>
+      <w:proofErr w:type="gramEnd"/>
+      <w:r>
+        <w:rPr>
+          <w:rStyle w:val="Emphasis"/>
+          <w:rFonts w:ascii="Georgia" w:hAnsi="Georgia" w:cs="Segoe UI"/>
+          <w:b/>
+          <w:bCs/>
+          <w:color w:val="292929"/>
+          <w:spacing w:val="-1"/>
+        </w:rPr>
+        <w:t>”)</w:t>
+      </w:r>
+      <w:r>
+        <w:rPr>
+          <w:rFonts w:ascii="Georgia" w:hAnsi="Georgia" w:cs="Segoe UI"/>
+          <w:color w:val="292929"/>
+          <w:spacing w:val="-1"/>
+        </w:rPr>
+        <w:t> which will display physical and logical plans (like “extended” option)</w:t>
+      </w:r>
+    </w:p>
+    <w:p>
+      <w:pPr>
+        <w:pStyle w:val="io"/>
+        <w:numPr>
+          <w:ilvl w:val="0"/>
+          <w:numId w:val="3"/>
+        </w:numPr>
+        <w:shd w:val="clear" w:color="auto" w:fill="FFFFFF"/>
+        <w:spacing w:before="252" w:beforeAutospacing="0" w:after="0" w:afterAutospacing="0" w:line="480" w:lineRule="atLeast"/>
+        <w:ind w:left="1170"/>
+        <w:rPr>
+          <w:rFonts w:ascii="Georgia" w:hAnsi="Georgia" w:cs="Segoe UI"/>
+          <w:color w:val="292929"/>
+          <w:spacing w:val="-1"/>
+        </w:rPr>
+      </w:pPr>
+      <w:r>
+        <w:rPr>
+          <w:rStyle w:val="Emphasis"/>
+          <w:rFonts w:ascii="Georgia" w:hAnsi="Georgia" w:cs="Segoe UI"/>
+          <w:b/>
+          <w:bCs/>
+          <w:color w:val="292929"/>
+          <w:spacing w:val="-1"/>
+        </w:rPr>
+        <w:t>explain(mode</w:t>
+      </w:r>
+      <w:proofErr w:type="gramStart"/>
+      <w:r>
+        <w:rPr>
+          <w:rStyle w:val="Emphasis"/>
+          <w:rFonts w:ascii="Georgia" w:hAnsi="Georgia" w:cs="Segoe UI"/>
+          <w:b/>
+          <w:bCs/>
+          <w:color w:val="292929"/>
+          <w:spacing w:val="-1"/>
+        </w:rPr>
+        <w:t>=”</w:t>
+      </w:r>
+      <w:proofErr w:type="spellStart"/>
+      <w:r>
+        <w:rPr>
+          <w:rStyle w:val="Emphasis"/>
+          <w:rFonts w:ascii="Georgia" w:hAnsi="Georgia" w:cs="Segoe UI"/>
+          <w:b/>
+          <w:bCs/>
+          <w:color w:val="292929"/>
+          <w:spacing w:val="-1"/>
+        </w:rPr>
+        <w:t>codegen</w:t>
+      </w:r>
+      <w:proofErr w:type="spellEnd"/>
+      <w:proofErr w:type="gramEnd"/>
+      <w:r>
+        <w:rPr>
+          <w:rStyle w:val="Emphasis"/>
+          <w:rFonts w:ascii="Georgia" w:hAnsi="Georgia" w:cs="Segoe UI"/>
+          <w:b/>
+          <w:bCs/>
+          <w:color w:val="292929"/>
+          <w:spacing w:val="-1"/>
+        </w:rPr>
+        <w:t>”) </w:t>
+      </w:r>
+      <w:r>
+        <w:rPr>
+          <w:rFonts w:ascii="Georgia" w:hAnsi="Georgia" w:cs="Segoe UI"/>
+          <w:color w:val="292929"/>
+          <w:spacing w:val="-1"/>
+        </w:rPr>
+        <w:t>which will display the java code planned to be executed</w:t>
+      </w:r>
+    </w:p>
+    <w:p>
+      <w:pPr>
+        <w:pStyle w:val="io"/>
+        <w:numPr>
+          <w:ilvl w:val="0"/>
+          <w:numId w:val="3"/>
+        </w:numPr>
+        <w:shd w:val="clear" w:color="auto" w:fill="FFFFFF"/>
+        <w:spacing w:before="252" w:beforeAutospacing="0" w:after="0" w:afterAutospacing="0" w:line="480" w:lineRule="atLeast"/>
+        <w:ind w:left="1170"/>
+        <w:rPr>
+          <w:rFonts w:ascii="Georgia" w:hAnsi="Georgia" w:cs="Segoe UI"/>
+          <w:color w:val="292929"/>
+          <w:spacing w:val="-1"/>
+        </w:rPr>
+      </w:pPr>
+      <w:r>
+        <w:rPr>
+          <w:rStyle w:val="Emphasis"/>
+          <w:rFonts w:ascii="Georgia" w:hAnsi="Georgia" w:cs="Segoe UI"/>
+          <w:b/>
+          <w:bCs/>
+          <w:color w:val="292929"/>
+          <w:spacing w:val="-1"/>
+        </w:rPr>
+        <w:t>explain(mode</w:t>
+      </w:r>
+      <w:proofErr w:type="gramStart"/>
+      <w:r>
+        <w:rPr>
+          <w:rStyle w:val="Emphasis"/>
+          <w:rFonts w:ascii="Georgia" w:hAnsi="Georgia" w:cs="Segoe UI"/>
+          <w:b/>
+          <w:bCs/>
+          <w:color w:val="292929"/>
+          <w:spacing w:val="-1"/>
+        </w:rPr>
+        <w:t>=”cost</w:t>
+      </w:r>
+      <w:proofErr w:type="gramEnd"/>
+      <w:r>
+        <w:rPr>
+          <w:rStyle w:val="Emphasis"/>
+          <w:rFonts w:ascii="Georgia" w:hAnsi="Georgia" w:cs="Segoe UI"/>
+          <w:b/>
+          <w:bCs/>
+          <w:color w:val="292929"/>
+          <w:spacing w:val="-1"/>
+        </w:rPr>
+        <w:t>”)</w:t>
+      </w:r>
+      <w:r>
+        <w:rPr>
+          <w:rFonts w:ascii="Georgia" w:hAnsi="Georgia" w:cs="Segoe UI"/>
+          <w:color w:val="292929"/>
+          <w:spacing w:val="-1"/>
+        </w:rPr>
+        <w:t> which will display the optimized logical plan and related statistics (if they exist)</w:t>
+      </w:r>
+    </w:p>
+    <w:p>
+      <w:pPr>
+        <w:pStyle w:val="io"/>
+        <w:numPr>
+          <w:ilvl w:val="0"/>
+          <w:numId w:val="3"/>
+        </w:numPr>
+        <w:shd w:val="clear" w:color="auto" w:fill="FFFFFF"/>
+        <w:spacing w:before="252" w:beforeAutospacing="0" w:after="0" w:afterAutospacing="0" w:line="480" w:lineRule="atLeast"/>
+        <w:ind w:left="1170"/>
+        <w:rPr>
+          <w:rFonts w:ascii="Georgia" w:hAnsi="Georgia" w:cs="Segoe UI"/>
+          <w:color w:val="292929"/>
+          <w:spacing w:val="-1"/>
+        </w:rPr>
+      </w:pPr>
+      <w:r>
+        <w:rPr>
+          <w:rStyle w:val="Emphasis"/>
+          <w:rFonts w:ascii="Georgia" w:hAnsi="Georgia" w:cs="Segoe UI"/>
+          <w:b/>
+          <w:bCs/>
+          <w:color w:val="292929"/>
+          <w:spacing w:val="-1"/>
+        </w:rPr>
+        <w:t>explain(mode</w:t>
+      </w:r>
+      <w:proofErr w:type="gramStart"/>
+      <w:r>
+        <w:rPr>
+          <w:rStyle w:val="Emphasis"/>
+          <w:rFonts w:ascii="Georgia" w:hAnsi="Georgia" w:cs="Segoe UI"/>
+          <w:b/>
+          <w:bCs/>
+          <w:color w:val="292929"/>
+          <w:spacing w:val="-1"/>
+        </w:rPr>
+        <w:t>=”formatted</w:t>
+      </w:r>
+      <w:proofErr w:type="gramEnd"/>
+      <w:r>
+        <w:rPr>
+          <w:rStyle w:val="Emphasis"/>
+          <w:rFonts w:ascii="Georgia" w:hAnsi="Georgia" w:cs="Segoe UI"/>
+          <w:b/>
+          <w:bCs/>
+          <w:color w:val="292929"/>
+          <w:spacing w:val="-1"/>
+        </w:rPr>
+        <w:t>”)</w:t>
+      </w:r>
+      <w:r>
+        <w:rPr>
+          <w:rFonts w:ascii="Georgia" w:hAnsi="Georgia" w:cs="Segoe UI"/>
+          <w:color w:val="292929"/>
+          <w:spacing w:val="-1"/>
+        </w:rPr>
+        <w:t xml:space="preserve"> which will display a </w:t>
+      </w:r>
+      <w:proofErr w:type="spellStart"/>
+      <w:r>
+        <w:rPr>
+          <w:rFonts w:ascii="Georgia" w:hAnsi="Georgia" w:cs="Segoe UI"/>
+          <w:color w:val="292929"/>
+          <w:spacing w:val="-1"/>
+        </w:rPr>
+        <w:t>splitted</w:t>
+      </w:r>
+      <w:proofErr w:type="spellEnd"/>
+      <w:r>
+        <w:rPr>
+          <w:rFonts w:ascii="Georgia" w:hAnsi="Georgia" w:cs="Segoe UI"/>
+          <w:color w:val="292929"/>
+          <w:spacing w:val="-1"/>
+        </w:rPr>
+        <w:t xml:space="preserve"> output composed by a nice physical plan outline, and a section with each node details</w:t>
+      </w:r>
+    </w:p>
+    <w:p>
+      <w:pPr>
+        <w:pStyle w:val="io"/>
+        <w:shd w:val="clear" w:color="auto" w:fill="FFFFFF"/>
+        <w:spacing w:before="252" w:beforeAutospacing="0" w:after="0" w:afterAutospacing="0" w:line="480" w:lineRule="atLeast"/>
+        <w:ind w:left="1170"/>
+        <w:rPr>
+          <w:rFonts w:ascii="Georgia" w:hAnsi="Georgia" w:cs="Segoe UI"/>
+          <w:color w:val="292929"/>
+          <w:spacing w:val="-1"/>
+          <w:sz w:val="16"/>
+          <w:szCs w:val="16"/>
+        </w:rPr>
+      </w:pPr>
+      <w:hyperlink r:id="rId19" w:history="1">
+        <w:r>
+          <w:rPr>
+            <w:rStyle w:val="Hyperlink"/>
+            <w:rFonts w:ascii="Georgia" w:hAnsi="Georgia" w:cs="Segoe UI"/>
+            <w:spacing w:val="-1"/>
+            <w:sz w:val="16"/>
+            <w:szCs w:val="16"/>
+          </w:rPr>
+          <w:t>https://medium.com/datalex/sparks-logical-and-physical-plans-when-why-how-and-beyond-8cd1947b605a#:~:text=explain(mode%3D%E2%80%9Dextended%E2%80%9D,code%20planned%20to%20be%20executed</w:t>
+        </w:r>
+      </w:hyperlink>
+    </w:p>
+    <w:p>
+      <w:pPr>
+        <w:pStyle w:val="io"/>
+        <w:numPr>
+          <w:ilvl w:val="0"/>
+          <w:numId w:val="3"/>
+        </w:numPr>
+        <w:shd w:val="clear" w:color="auto" w:fill="FFFFFF"/>
+        <w:spacing w:before="252" w:beforeAutospacing="0" w:after="0" w:afterAutospacing="0" w:line="480" w:lineRule="atLeast"/>
+        <w:ind w:left="1170"/>
+        <w:rPr>
+          <w:rFonts w:ascii="Georgia" w:hAnsi="Georgia" w:cs="Segoe UI"/>
+          <w:color w:val="292929"/>
+          <w:spacing w:val="-1"/>
+          <w:sz w:val="32"/>
+          <w:szCs w:val="32"/>
+        </w:rPr>
+      </w:pPr>
+    </w:p>
+    <w:p/>
+    <w:p>
+      <w:pPr>
+        <w:jc w:val="right"/>
+      </w:pPr>
+      <w:r>
+        <w:rPr>
+          <w:noProof/>
+        </w:rPr>
+        <w:lastRenderedPageBreak/>
+        <w:drawing>
+          <wp:inline distT="0" distB="0" distL="0" distR="0" wp14:anchorId="58BD8F43" wp14:editId="2D07AA04">
+            <wp:extent cx="5943600" cy="5022215"/>
+            <wp:effectExtent l="0" t="0" r="0" b="6985"/>
+            <wp:docPr id="3" name="Picture 3"/>
+            <wp:cNvGraphicFramePr>
+              <a:graphicFrameLocks xmlns:a="http://schemas.openxmlformats.org/drawingml/2006/main" noChangeAspect="1"/>
+            </wp:cNvGraphicFramePr>
+            <a:graphic xmlns:a="http://schemas.openxmlformats.org/drawingml/2006/main">
+              <a:graphicData uri="http://schemas.openxmlformats.org/drawingml/2006/picture">
+                <pic:pic xmlns:pic="http://schemas.openxmlformats.org/drawingml/2006/picture">
+                  <pic:nvPicPr>
+                    <pic:cNvPr id="1" name=""/>
+                    <pic:cNvPicPr/>
+                  </pic:nvPicPr>
+                  <pic:blipFill>
+                    <a:blip r:embed="rId20"/>
+                    <a:stretch>
+                      <a:fillRect/>
+                    </a:stretch>
+                  </pic:blipFill>
+                  <pic:spPr>
+                    <a:xfrm>
+                      <a:off x="0" y="0"/>
+                      <a:ext cx="5943600" cy="5022215"/>
+                    </a:xfrm>
+                    <a:prstGeom prst="rect">
+                      <a:avLst/>
+                    </a:prstGeom>
+                  </pic:spPr>
+                </pic:pic>
+              </a:graphicData>
+            </a:graphic>
+          </wp:inline>
+        </w:drawing>
+      </w:r>
+    </w:p>
+    <w:p>
+      <w:pPr>
+        <w:jc w:val="right"/>
+      </w:pPr>
+    </w:p>
+    <w:p>
+      <w:proofErr w:type="gramStart"/>
+      <w:r>
+        <w:t>KAFKA :</w:t>
+      </w:r>
+      <w:proofErr w:type="gramEnd"/>
+      <w:r>
+        <w:t>-</w:t>
+      </w:r>
+      <w:r>
+        <w:t xml:space="preserve"> </w:t>
+      </w:r>
+      <w:hyperlink r:id="rId21" w:history="1">
+        <w:r>
+          <w:rPr>
+            <w:rStyle w:val="Hyperlink"/>
+          </w:rPr>
+          <w:t>https://www.oreilly.com/library/view/kafka-the-definitive/9781491936153/ch04.html</w:t>
+        </w:r>
+      </w:hyperlink>
+    </w:p>
+    <w:p>
+      <w:hyperlink r:id="rId22" w:history="1">
+        <w:r>
+          <w:rPr>
+            <w:rStyle w:val="Hyperlink"/>
+          </w:rPr>
+          <w:t>https://www.youtube.com/watch?v=KOu6DVdaY24</w:t>
+        </w:r>
+      </w:hyperlink>
+    </w:p>
+    <w:p>
+      <w:r>
+        <w:t xml:space="preserve">QUERY </w:t>
+      </w:r>
+      <w:proofErr w:type="gramStart"/>
+      <w:r>
+        <w:t>PLAN :</w:t>
+      </w:r>
+      <w:proofErr w:type="gramEnd"/>
+      <w:r>
+        <w:t>-</w:t>
+      </w:r>
+      <w:r>
+        <w:t xml:space="preserve"> </w:t>
+      </w:r>
+      <w:hyperlink r:id="rId23" w:history="1">
+        <w:r>
+          <w:rPr>
+            <w:rStyle w:val="Hyperlink"/>
+          </w:rPr>
+          <w:t>https://www.youtube.com/watch?v=UZt_tqx4sII</w:t>
+        </w:r>
+      </w:hyperlink>
+    </w:p>
+    <w:p/>
+    <w:p/>
+    <w:p>
+      <w:pPr>
+        <w:jc w:val="right"/>
+      </w:pPr>
+    </w:p>
     <w:sectPr>
       <w:pgSz w:w="12240" w:h="15840"/>
       <w:pgMar w:top="1440" w:right="1440" w:bottom="1440" w:left="1440" w:header="720" w:footer="720" w:gutter="0"/>
@@ -2631,7 +3837,7 @@
 </file>
 
 <file path=word/endnotes.xml><?xml version="1.0" encoding="utf-8"?>
-<w:endnotes xmlns:wpc="http://schemas.microsoft.com/office/word/2010/wordprocessingCanvas" xmlns:cx="http://schemas.microsoft.com/office/drawing/2014/chartex" xmlns:cx1="http://schemas.microsoft.com/office/drawing/2015/9/8/chartex" xmlns:cx2="http://schemas.microsoft.com/office/drawing/2015/10/21/chartex" xmlns:cx3="http://schemas.microsoft.com/office/drawing/2016/5/9/chartex" xmlns:cx4="http://schemas.microsoft.com/office/drawing/2016/5/10/chartex" xmlns:cx5="http://schemas.microsoft.com/office/drawing/2016/5/11/chartex" xmlns:cx6="http://schemas.microsoft.com/office/drawing/2016/5/12/chartex" xmlns:cx7="http://schemas.microsoft.com/office/drawing/2016/5/13/chartex" xmlns:cx8="http://schemas.microsoft.com/office/drawing/2016/5/14/chartex" xmlns:mc="http://schemas.openxmlformats.org/markup-compatibility/2006" xmlns:aink="http://schemas.microsoft.com/office/drawing/2016/ink" xmlns:am3d="http://schemas.microsoft.com/office/drawing/2017/model3d" xmlns:o="urn:schemas-microsoft-com:office:office" xmlns:r="http://schemas.openxmlformats.org/officeDocument/2006/relationships" xmlns:m="http://schemas.openxmlformats.org/officeDocument/2006/math" xmlns:v="urn:schemas-microsoft-com:vml" xmlns:wp14="http://schemas.microsoft.com/office/word/2010/wordprocessingDrawing" xmlns:wp="http://schemas.openxmlformats.org/drawingml/2006/wordprocessingDrawing" xmlns:w10="urn:schemas-microsoft-com:office:word" xmlns:w="http://schemas.openxmlformats.org/wordprocessingml/2006/main" xmlns:w14="http://schemas.microsoft.com/office/word/2010/wordml" xmlns:w15="http://schemas.microsoft.com/office/word/2012/wordml" xmlns:w16cex="http://schemas.microsoft.com/office/word/2018/wordml/cex" xmlns:w16cid="http://schemas.microsoft.com/office/word/2016/wordml/cid" xmlns:w16="http://schemas.microsoft.com/office/word/2018/wordml" xmlns:w16se="http://schemas.microsoft.com/office/word/2015/wordml/symex" xmlns:wpg="http://schemas.microsoft.com/office/word/2010/wordprocessingGroup" xmlns:wpi="http://schemas.microsoft.com/office/word/2010/wordprocessingInk" xmlns:wne="http://schemas.microsoft.com/office/word/2006/wordml" xmlns:wps="http://schemas.microsoft.com/office/word/2010/wordprocessingShape" mc:Ignorable="w14 w15 w16se w16cid w16 w16cex wp14">
+<w:endnotes xmlns:wpc="http://schemas.microsoft.com/office/word/2010/wordprocessingCanvas" xmlns:cx="http://schemas.microsoft.com/office/drawing/2014/chartex" xmlns:cx1="http://schemas.microsoft.com/office/drawing/2015/9/8/chartex" xmlns:cx2="http://schemas.microsoft.com/office/drawing/2015/10/21/chartex" xmlns:cx3="http://schemas.microsoft.com/office/drawing/2016/5/9/chartex" xmlns:cx4="http://schemas.microsoft.com/office/drawing/2016/5/10/chartex" xmlns:cx5="http://schemas.microsoft.com/office/drawing/2016/5/11/chartex" xmlns:cx6="http://schemas.microsoft.com/office/drawing/2016/5/12/chartex" xmlns:cx7="http://schemas.microsoft.com/office/drawing/2016/5/13/chartex" xmlns:cx8="http://schemas.microsoft.com/office/drawing/2016/5/14/chartex" xmlns:mc="http://schemas.openxmlformats.org/markup-compatibility/2006" xmlns:aink="http://schemas.microsoft.com/office/drawing/2016/ink" xmlns:am3d="http://schemas.microsoft.com/office/drawing/2017/model3d" xmlns:o="urn:schemas-microsoft-com:office:office" xmlns:r="http://schemas.openxmlformats.org/officeDocument/2006/relationships" xmlns:m="http://schemas.openxmlformats.org/officeDocument/2006/math" xmlns:v="urn:schemas-microsoft-com:vml" xmlns:wp14="http://schemas.microsoft.com/office/word/2010/wordprocessingDrawing" xmlns:wp="http://schemas.openxmlformats.org/drawingml/2006/wordprocessingDrawing" xmlns:w10="urn:schemas-microsoft-com:office:word" xmlns:w="http://schemas.openxmlformats.org/wordprocessingml/2006/main" xmlns:w14="http://schemas.microsoft.com/office/word/2010/wordml" xmlns:w15="http://schemas.microsoft.com/office/word/2012/wordml" xmlns:w16cex="http://schemas.microsoft.com/office/word/2018/wordml/cex" xmlns:w16cid="http://schemas.microsoft.com/office/word/2016/wordml/cid" xmlns:w16="http://schemas.microsoft.com/office/word/2018/wordml" xmlns:w16sdtdh="http://schemas.microsoft.com/office/word/2020/wordml/sdtdatahash" xmlns:w16se="http://schemas.microsoft.com/office/word/2015/wordml/symex" xmlns:wpg="http://schemas.microsoft.com/office/word/2010/wordprocessingGroup" xmlns:wpi="http://schemas.microsoft.com/office/word/2010/wordprocessingInk" xmlns:wne="http://schemas.microsoft.com/office/word/2006/wordml" xmlns:wps="http://schemas.microsoft.com/office/word/2010/wordprocessingShape" mc:Ignorable="w14 w15 w16se w16cid w16 w16cex w16sdtdh wp14">
   <w:endnote w:type="separator" w:id="-1">
     <w:p>
       <w:pPr>
@@ -2656,7 +3862,7 @@
 </file>
 
 <file path=word/footnotes.xml><?xml version="1.0" encoding="utf-8"?>
-<w:footnotes xmlns:wpc="http://schemas.microsoft.com/office/word/2010/wordprocessingCanvas" xmlns:cx="http://schemas.microsoft.com/office/drawing/2014/chartex" xmlns:cx1="http://schemas.microsoft.com/office/drawing/2015/9/8/chartex" xmlns:cx2="http://schemas.microsoft.com/office/drawing/2015/10/21/chartex" xmlns:cx3="http://schemas.microsoft.com/office/drawing/2016/5/9/chartex" xmlns:cx4="http://schemas.microsoft.com/office/drawing/2016/5/10/chartex" xmlns:cx5="http://schemas.microsoft.com/office/drawing/2016/5/11/chartex" xmlns:cx6="http://schemas.microsoft.com/office/drawing/2016/5/12/chartex" xmlns:cx7="http://schemas.microsoft.com/office/drawing/2016/5/13/chartex" xmlns:cx8="http://schemas.microsoft.com/office/drawing/2016/5/14/chartex" xmlns:mc="http://schemas.openxmlformats.org/markup-compatibility/2006" xmlns:aink="http://schemas.microsoft.com/office/drawing/2016/ink" xmlns:am3d="http://schemas.microsoft.com/office/drawing/2017/model3d" xmlns:o="urn:schemas-microsoft-com:office:office" xmlns:r="http://schemas.openxmlformats.org/officeDocument/2006/relationships" xmlns:m="http://schemas.openxmlformats.org/officeDocument/2006/math" xmlns:v="urn:schemas-microsoft-com:vml" xmlns:wp14="http://schemas.microsoft.com/office/word/2010/wordprocessingDrawing" xmlns:wp="http://schemas.openxmlformats.org/drawingml/2006/wordprocessingDrawing" xmlns:w10="urn:schemas-microsoft-com:office:word" xmlns:w="http://schemas.openxmlformats.org/wordprocessingml/2006/main" xmlns:w14="http://schemas.microsoft.com/office/word/2010/wordml" xmlns:w15="http://schemas.microsoft.com/office/word/2012/wordml" xmlns:w16cex="http://schemas.microsoft.com/office/word/2018/wordml/cex" xmlns:w16cid="http://schemas.microsoft.com/office/word/2016/wordml/cid" xmlns:w16="http://schemas.microsoft.com/office/word/2018/wordml" xmlns:w16se="http://schemas.microsoft.com/office/word/2015/wordml/symex" xmlns:wpg="http://schemas.microsoft.com/office/word/2010/wordprocessingGroup" xmlns:wpi="http://schemas.microsoft.com/office/word/2010/wordprocessingInk" xmlns:wne="http://schemas.microsoft.com/office/word/2006/wordml" xmlns:wps="http://schemas.microsoft.com/office/word/2010/wordprocessingShape" mc:Ignorable="w14 w15 w16se w16cid w16 w16cex wp14">
+<w:footnotes xmlns:wpc="http://schemas.microsoft.com/office/word/2010/wordprocessingCanvas" xmlns:cx="http://schemas.microsoft.com/office/drawing/2014/chartex" xmlns:cx1="http://schemas.microsoft.com/office/drawing/2015/9/8/chartex" xmlns:cx2="http://schemas.microsoft.com/office/drawing/2015/10/21/chartex" xmlns:cx3="http://schemas.microsoft.com/office/drawing/2016/5/9/chartex" xmlns:cx4="http://schemas.microsoft.com/office/drawing/2016/5/10/chartex" xmlns:cx5="http://schemas.microsoft.com/office/drawing/2016/5/11/chartex" xmlns:cx6="http://schemas.microsoft.com/office/drawing/2016/5/12/chartex" xmlns:cx7="http://schemas.microsoft.com/office/drawing/2016/5/13/chartex" xmlns:cx8="http://schemas.microsoft.com/office/drawing/2016/5/14/chartex" xmlns:mc="http://schemas.openxmlformats.org/markup-compatibility/2006" xmlns:aink="http://schemas.microsoft.com/office/drawing/2016/ink" xmlns:am3d="http://schemas.microsoft.com/office/drawing/2017/model3d" xmlns:o="urn:schemas-microsoft-com:office:office" xmlns:r="http://schemas.openxmlformats.org/officeDocument/2006/relationships" xmlns:m="http://schemas.openxmlformats.org/officeDocument/2006/math" xmlns:v="urn:schemas-microsoft-com:vml" xmlns:wp14="http://schemas.microsoft.com/office/word/2010/wordprocessingDrawing" xmlns:wp="http://schemas.openxmlformats.org/drawingml/2006/wordprocessingDrawing" xmlns:w10="urn:schemas-microsoft-com:office:word" xmlns:w="http://schemas.openxmlformats.org/wordprocessingml/2006/main" xmlns:w14="http://schemas.microsoft.com/office/word/2010/wordml" xmlns:w15="http://schemas.microsoft.com/office/word/2012/wordml" xmlns:w16cex="http://schemas.microsoft.com/office/word/2018/wordml/cex" xmlns:w16cid="http://schemas.microsoft.com/office/word/2016/wordml/cid" xmlns:w16="http://schemas.microsoft.com/office/word/2018/wordml" xmlns:w16sdtdh="http://schemas.microsoft.com/office/word/2020/wordml/sdtdatahash" xmlns:w16se="http://schemas.microsoft.com/office/word/2015/wordml/symex" xmlns:wpg="http://schemas.microsoft.com/office/word/2010/wordprocessingGroup" xmlns:wpi="http://schemas.microsoft.com/office/word/2010/wordprocessingInk" xmlns:wne="http://schemas.microsoft.com/office/word/2006/wordml" xmlns:wps="http://schemas.microsoft.com/office/word/2010/wordprocessingShape" mc:Ignorable="w14 w15 w16se w16cid w16 w16cex w16sdtdh wp14">
   <w:footnote w:type="separator" w:id="-1">
     <w:p>
       <w:pPr>
@@ -2681,8 +3887,157 @@
 </file>
 
 <file path=word/numbering.xml><?xml version="1.0" encoding="utf-8"?>
-<w:numbering xmlns:wpc="http://schemas.microsoft.com/office/word/2010/wordprocessingCanvas" xmlns:cx="http://schemas.microsoft.com/office/drawing/2014/chartex" xmlns:cx1="http://schemas.microsoft.com/office/drawing/2015/9/8/chartex" xmlns:cx2="http://schemas.microsoft.com/office/drawing/2015/10/21/chartex" xmlns:cx3="http://schemas.microsoft.com/office/drawing/2016/5/9/chartex" xmlns:cx4="http://schemas.microsoft.com/office/drawing/2016/5/10/chartex" xmlns:cx5="http://schemas.microsoft.com/office/drawing/2016/5/11/chartex" xmlns:cx6="http://schemas.microsoft.com/office/drawing/2016/5/12/chartex" xmlns:cx7="http://schemas.microsoft.com/office/drawing/2016/5/13/chartex" xmlns:cx8="http://schemas.microsoft.com/office/drawing/2016/5/14/chartex" xmlns:mc="http://schemas.openxmlformats.org/markup-compatibility/2006" xmlns:aink="http://schemas.microsoft.com/office/drawing/2016/ink" xmlns:am3d="http://schemas.microsoft.com/office/drawing/2017/model3d" xmlns:o="urn:schemas-microsoft-com:office:office" xmlns:r="http://schemas.openxmlformats.org/officeDocument/2006/relationships" xmlns:m="http://schemas.openxmlformats.org/officeDocument/2006/math" xmlns:v="urn:schemas-microsoft-com:vml" xmlns:wp14="http://schemas.microsoft.com/office/word/2010/wordprocessingDrawing" xmlns:wp="http://schemas.openxmlformats.org/drawingml/2006/wordprocessingDrawing" xmlns:w10="urn:schemas-microsoft-com:office:word" xmlns:w="http://schemas.openxmlformats.org/wordprocessingml/2006/main" xmlns:w14="http://schemas.microsoft.com/office/word/2010/wordml" xmlns:w15="http://schemas.microsoft.com/office/word/2012/wordml" xmlns:w16cex="http://schemas.microsoft.com/office/word/2018/wordml/cex" xmlns:w16cid="http://schemas.microsoft.com/office/word/2016/wordml/cid" xmlns:w16="http://schemas.microsoft.com/office/word/2018/wordml" xmlns:w16se="http://schemas.microsoft.com/office/word/2015/wordml/symex" xmlns:wpg="http://schemas.microsoft.com/office/word/2010/wordprocessingGroup" xmlns:wpi="http://schemas.microsoft.com/office/word/2010/wordprocessingInk" xmlns:wne="http://schemas.microsoft.com/office/word/2006/wordml" xmlns:wps="http://schemas.microsoft.com/office/word/2010/wordprocessingShape" mc:Ignorable="w14 w15 w16se w16cid w16 w16cex wp14">
+<w:numbering xmlns:wpc="http://schemas.microsoft.com/office/word/2010/wordprocessingCanvas" xmlns:cx="http://schemas.microsoft.com/office/drawing/2014/chartex" xmlns:cx1="http://schemas.microsoft.com/office/drawing/2015/9/8/chartex" xmlns:cx2="http://schemas.microsoft.com/office/drawing/2015/10/21/chartex" xmlns:cx3="http://schemas.microsoft.com/office/drawing/2016/5/9/chartex" xmlns:cx4="http://schemas.microsoft.com/office/drawing/2016/5/10/chartex" xmlns:cx5="http://schemas.microsoft.com/office/drawing/2016/5/11/chartex" xmlns:cx6="http://schemas.microsoft.com/office/drawing/2016/5/12/chartex" xmlns:cx7="http://schemas.microsoft.com/office/drawing/2016/5/13/chartex" xmlns:cx8="http://schemas.microsoft.com/office/drawing/2016/5/14/chartex" xmlns:mc="http://schemas.openxmlformats.org/markup-compatibility/2006" xmlns:aink="http://schemas.microsoft.com/office/drawing/2016/ink" xmlns:am3d="http://schemas.microsoft.com/office/drawing/2017/model3d" xmlns:o="urn:schemas-microsoft-com:office:office" xmlns:r="http://schemas.openxmlformats.org/officeDocument/2006/relationships" xmlns:m="http://schemas.openxmlformats.org/officeDocument/2006/math" xmlns:v="urn:schemas-microsoft-com:vml" xmlns:wp14="http://schemas.microsoft.com/office/word/2010/wordprocessingDrawing" xmlns:wp="http://schemas.openxmlformats.org/drawingml/2006/wordprocessingDrawing" xmlns:w10="urn:schemas-microsoft-com:office:word" xmlns:w="http://schemas.openxmlformats.org/wordprocessingml/2006/main" xmlns:w14="http://schemas.microsoft.com/office/word/2010/wordml" xmlns:w15="http://schemas.microsoft.com/office/word/2012/wordml" xmlns:w16cex="http://schemas.microsoft.com/office/word/2018/wordml/cex" xmlns:w16cid="http://schemas.microsoft.com/office/word/2016/wordml/cid" xmlns:w16="http://schemas.microsoft.com/office/word/2018/wordml" xmlns:w16sdtdh="http://schemas.microsoft.com/office/word/2020/wordml/sdtdatahash" xmlns:w16se="http://schemas.microsoft.com/office/word/2015/wordml/symex" xmlns:wpg="http://schemas.microsoft.com/office/word/2010/wordprocessingGroup" xmlns:wpi="http://schemas.microsoft.com/office/word/2010/wordprocessingInk" xmlns:wne="http://schemas.microsoft.com/office/word/2006/wordml" xmlns:wps="http://schemas.microsoft.com/office/word/2010/wordprocessingShape" mc:Ignorable="w14 w15 w16se w16cid w16 w16cex w16sdtdh wp14">
   <w:abstractNum w:abstractNumId="0" w15:restartNumberingAfterBreak="0">
+    <w:nsid w:val="299F6DF4"/>
+    <w:multiLevelType w:val="multilevel"/>
+    <w:tmpl w:val="0B121480"/>
+    <w:lvl w:ilvl="0">
+      <w:start w:val="1"/>
+      <w:numFmt w:val="bullet"/>
+      <w:lvlText w:val=""/>
+      <w:lvlJc w:val="left"/>
+      <w:pPr>
+        <w:tabs>
+          <w:tab w:val="num" w:pos="720"/>
+        </w:tabs>
+        <w:ind w:left="720" w:hanging="360"/>
+      </w:pPr>
+      <w:rPr>
+        <w:rFonts w:ascii="Symbol" w:hAnsi="Symbol" w:hint="default"/>
+        <w:sz w:val="20"/>
+      </w:rPr>
+    </w:lvl>
+    <w:lvl w:ilvl="1" w:tentative="1">
+      <w:start w:val="1"/>
+      <w:numFmt w:val="bullet"/>
+      <w:lvlText w:val="o"/>
+      <w:lvlJc w:val="left"/>
+      <w:pPr>
+        <w:tabs>
+          <w:tab w:val="num" w:pos="1440"/>
+        </w:tabs>
+        <w:ind w:left="1440" w:hanging="360"/>
+      </w:pPr>
+      <w:rPr>
+        <w:rFonts w:ascii="Courier New" w:hAnsi="Courier New" w:hint="default"/>
+        <w:sz w:val="20"/>
+      </w:rPr>
+    </w:lvl>
+    <w:lvl w:ilvl="2" w:tentative="1">
+      <w:start w:val="1"/>
+      <w:numFmt w:val="bullet"/>
+      <w:lvlText w:val=""/>
+      <w:lvlJc w:val="left"/>
+      <w:pPr>
+        <w:tabs>
+          <w:tab w:val="num" w:pos="2160"/>
+        </w:tabs>
+        <w:ind w:left="2160" w:hanging="360"/>
+      </w:pPr>
+      <w:rPr>
+        <w:rFonts w:ascii="Wingdings" w:hAnsi="Wingdings" w:hint="default"/>
+        <w:sz w:val="20"/>
+      </w:rPr>
+    </w:lvl>
+    <w:lvl w:ilvl="3" w:tentative="1">
+      <w:start w:val="1"/>
+      <w:numFmt w:val="bullet"/>
+      <w:lvlText w:val=""/>
+      <w:lvlJc w:val="left"/>
+      <w:pPr>
+        <w:tabs>
+          <w:tab w:val="num" w:pos="2880"/>
+        </w:tabs>
+        <w:ind w:left="2880" w:hanging="360"/>
+      </w:pPr>
+      <w:rPr>
+        <w:rFonts w:ascii="Wingdings" w:hAnsi="Wingdings" w:hint="default"/>
+        <w:sz w:val="20"/>
+      </w:rPr>
+    </w:lvl>
+    <w:lvl w:ilvl="4" w:tentative="1">
+      <w:start w:val="1"/>
+      <w:numFmt w:val="bullet"/>
+      <w:lvlText w:val=""/>
+      <w:lvlJc w:val="left"/>
+      <w:pPr>
+        <w:tabs>
+          <w:tab w:val="num" w:pos="3600"/>
+        </w:tabs>
+        <w:ind w:left="3600" w:hanging="360"/>
+      </w:pPr>
+      <w:rPr>
+        <w:rFonts w:ascii="Wingdings" w:hAnsi="Wingdings" w:hint="default"/>
+        <w:sz w:val="20"/>
+      </w:rPr>
+    </w:lvl>
+    <w:lvl w:ilvl="5" w:tentative="1">
+      <w:start w:val="1"/>
+      <w:numFmt w:val="bullet"/>
+      <w:lvlText w:val=""/>
+      <w:lvlJc w:val="left"/>
+      <w:pPr>
+        <w:tabs>
+          <w:tab w:val="num" w:pos="4320"/>
+        </w:tabs>
+        <w:ind w:left="4320" w:hanging="360"/>
+      </w:pPr>
+      <w:rPr>
+        <w:rFonts w:ascii="Wingdings" w:hAnsi="Wingdings" w:hint="default"/>
+        <w:sz w:val="20"/>
+      </w:rPr>
+    </w:lvl>
+    <w:lvl w:ilvl="6" w:tentative="1">
+      <w:start w:val="1"/>
+      <w:numFmt w:val="bullet"/>
+      <w:lvlText w:val=""/>
+      <w:lvlJc w:val="left"/>
+      <w:pPr>
+        <w:tabs>
+          <w:tab w:val="num" w:pos="5040"/>
+        </w:tabs>
+        <w:ind w:left="5040" w:hanging="360"/>
+      </w:pPr>
+      <w:rPr>
+        <w:rFonts w:ascii="Wingdings" w:hAnsi="Wingdings" w:hint="default"/>
+        <w:sz w:val="20"/>
+      </w:rPr>
+    </w:lvl>
+    <w:lvl w:ilvl="7" w:tentative="1">
+      <w:start w:val="1"/>
+      <w:numFmt w:val="bullet"/>
+      <w:lvlText w:val=""/>
+      <w:lvlJc w:val="left"/>
+      <w:pPr>
+        <w:tabs>
+          <w:tab w:val="num" w:pos="5760"/>
+        </w:tabs>
+        <w:ind w:left="5760" w:hanging="360"/>
+      </w:pPr>
+      <w:rPr>
+        <w:rFonts w:ascii="Wingdings" w:hAnsi="Wingdings" w:hint="default"/>
+        <w:sz w:val="20"/>
+      </w:rPr>
+    </w:lvl>
+    <w:lvl w:ilvl="8" w:tentative="1">
+      <w:start w:val="1"/>
+      <w:numFmt w:val="bullet"/>
+      <w:lvlText w:val=""/>
+      <w:lvlJc w:val="left"/>
+      <w:pPr>
+        <w:tabs>
+          <w:tab w:val="num" w:pos="6480"/>
+        </w:tabs>
+        <w:ind w:left="6480" w:hanging="360"/>
+      </w:pPr>
+      <w:rPr>
+        <w:rFonts w:ascii="Wingdings" w:hAnsi="Wingdings" w:hint="default"/>
+        <w:sz w:val="20"/>
+      </w:rPr>
+    </w:lvl>
+  </w:abstractNum>
+  <w:abstractNum w:abstractNumId="1" w15:restartNumberingAfterBreak="0">
     <w:nsid w:val="6662066A"/>
     <w:multiLevelType w:val="multilevel"/>
     <w:tmpl w:val="9AF67C7E"/>
@@ -2831,7 +4186,7 @@
       </w:rPr>
     </w:lvl>
   </w:abstractNum>
-  <w:abstractNum w:abstractNumId="1" w15:restartNumberingAfterBreak="0">
+  <w:abstractNum w:abstractNumId="2" w15:restartNumberingAfterBreak="0">
     <w:nsid w:val="6D895E3A"/>
     <w:multiLevelType w:val="multilevel"/>
     <w:tmpl w:val="F53C7E84"/>
@@ -2969,16 +4324,19 @@
     </w:lvl>
   </w:abstractNum>
   <w:num w:numId="1">
-    <w:abstractNumId w:val="0"/>
+    <w:abstractNumId w:val="1"/>
   </w:num>
   <w:num w:numId="2">
-    <w:abstractNumId w:val="1"/>
+    <w:abstractNumId w:val="2"/>
+  </w:num>
+  <w:num w:numId="3">
+    <w:abstractNumId w:val="0"/>
   </w:num>
 </w:numbering>
 </file>
 
 <file path=word/styles.xml><?xml version="1.0" encoding="utf-8"?>
-<w:styles xmlns:mc="http://schemas.openxmlformats.org/markup-compatibility/2006" xmlns:r="http://schemas.openxmlformats.org/officeDocument/2006/relationships" xmlns:w="http://schemas.openxmlformats.org/wordprocessingml/2006/main" xmlns:w14="http://schemas.microsoft.com/office/word/2010/wordml" xmlns:w15="http://schemas.microsoft.com/office/word/2012/wordml" xmlns:w16cex="http://schemas.microsoft.com/office/word/2018/wordml/cex" xmlns:w16cid="http://schemas.microsoft.com/office/word/2016/wordml/cid" xmlns:w16="http://schemas.microsoft.com/office/word/2018/wordml" xmlns:w16se="http://schemas.microsoft.com/office/word/2015/wordml/symex" mc:Ignorable="w14 w15 w16se w16cid w16 w16cex">
+<w:styles xmlns:mc="http://schemas.openxmlformats.org/markup-compatibility/2006" xmlns:r="http://schemas.openxmlformats.org/officeDocument/2006/relationships" xmlns:w="http://schemas.openxmlformats.org/wordprocessingml/2006/main" xmlns:w14="http://schemas.microsoft.com/office/word/2010/wordml" xmlns:w15="http://schemas.microsoft.com/office/word/2012/wordml" xmlns:w16cex="http://schemas.microsoft.com/office/word/2018/wordml/cex" xmlns:w16cid="http://schemas.microsoft.com/office/word/2016/wordml/cid" xmlns:w16="http://schemas.microsoft.com/office/word/2018/wordml" xmlns:w16sdtdh="http://schemas.microsoft.com/office/word/2020/wordml/sdtdatahash" xmlns:w16se="http://schemas.microsoft.com/office/word/2015/wordml/symex" mc:Ignorable="w14 w15 w16se w16cid w16 w16cex w16sdtdh">
   <w:docDefaults>
     <w:rPrDefault>
       <w:rPr>
@@ -3530,6 +4888,31 @@
       <w:szCs w:val="26"/>
     </w:rPr>
   </w:style>
+  <w:style w:type="character" w:styleId="FollowedHyperlink">
+    <w:name w:val="FollowedHyperlink"/>
+    <w:basedOn w:val="DefaultParagraphFont"/>
+    <w:uiPriority w:val="99"/>
+    <w:semiHidden/>
+    <w:unhideWhenUsed/>
+    <w:rsid w:val="00DE7C50"/>
+    <w:rPr>
+      <w:color w:val="954F72" w:themeColor="followedHyperlink"/>
+      <w:u w:val="single"/>
+    </w:rPr>
+  </w:style>
+  <w:style w:type="paragraph" w:customStyle="1" w:styleId="io">
+    <w:name w:val="io"/>
+    <w:basedOn w:val="Normal"/>
+    <w:rsid w:val="007823CE"/>
+    <w:pPr>
+      <w:spacing w:before="100" w:beforeAutospacing="1" w:after="100" w:afterAutospacing="1" w:line="240" w:lineRule="auto"/>
+    </w:pPr>
+    <w:rPr>
+      <w:rFonts w:ascii="Times New Roman" w:eastAsia="Times New Roman" w:hAnsi="Times New Roman" w:cs="Times New Roman"/>
+      <w:sz w:val="24"/>
+      <w:szCs w:val="24"/>
+    </w:rPr>
+  </w:style>
 </w:styles>
 </file>
 
